--- a/pipe-lines-project.docx
+++ b/pipe-lines-project.docx
@@ -2413,6 +2413,12 @@
         <w:tabs>
           <w:tab w:val="left" w:pos="3135"/>
         </w:tabs>
+        <w:rPr>
+          <w:b/>
+          <w:bCs/>
+          <w:sz w:val="36"/>
+          <w:szCs w:val="36"/>
+        </w:rPr>
       </w:pPr>
     </w:p>
     <w:p>
@@ -2427,13 +2433,91 @@
           <w:szCs w:val="36"/>
         </w:rPr>
       </w:pPr>
-      <w:r>
+    </w:p>
+    <w:p>
+      <w:pPr>
+        <w:tabs>
+          <w:tab w:val="left" w:pos="3135"/>
+        </w:tabs>
         <w:rPr>
           <w:b/>
           <w:bCs/>
           <w:sz w:val="36"/>
           <w:szCs w:val="36"/>
         </w:rPr>
+      </w:pPr>
+    </w:p>
+    <w:p>
+      <w:pPr>
+        <w:tabs>
+          <w:tab w:val="left" w:pos="3135"/>
+        </w:tabs>
+        <w:rPr>
+          <w:b/>
+          <w:bCs/>
+          <w:sz w:val="36"/>
+          <w:szCs w:val="36"/>
+        </w:rPr>
+      </w:pPr>
+    </w:p>
+    <w:p>
+      <w:pPr>
+        <w:tabs>
+          <w:tab w:val="left" w:pos="3135"/>
+        </w:tabs>
+        <w:rPr>
+          <w:b/>
+          <w:bCs/>
+          <w:sz w:val="36"/>
+          <w:szCs w:val="36"/>
+        </w:rPr>
+      </w:pPr>
+    </w:p>
+    <w:p>
+      <w:pPr>
+        <w:tabs>
+          <w:tab w:val="left" w:pos="3135"/>
+        </w:tabs>
+        <w:rPr>
+          <w:b/>
+          <w:bCs/>
+          <w:sz w:val="36"/>
+          <w:szCs w:val="36"/>
+        </w:rPr>
+      </w:pPr>
+    </w:p>
+    <w:p>
+      <w:pPr>
+        <w:tabs>
+          <w:tab w:val="left" w:pos="3135"/>
+        </w:tabs>
+        <w:rPr>
+          <w:b/>
+          <w:bCs/>
+          <w:sz w:val="36"/>
+          <w:szCs w:val="36"/>
+        </w:rPr>
+      </w:pPr>
+    </w:p>
+    <w:p>
+      <w:pPr>
+        <w:tabs>
+          <w:tab w:val="left" w:pos="3135"/>
+        </w:tabs>
+        <w:rPr>
+          <w:b/>
+          <w:bCs/>
+          <w:sz w:val="36"/>
+          <w:szCs w:val="36"/>
+        </w:rPr>
+      </w:pPr>
+      <w:r>
+        <w:rPr>
+          <w:b/>
+          <w:bCs/>
+          <w:sz w:val="36"/>
+          <w:szCs w:val="36"/>
+        </w:rPr>
         <w:t xml:space="preserve">Configure infrastructure using ansible succeded </w:t>
       </w:r>
     </w:p>
@@ -2448,9 +2532,16 @@
       </w:pPr>
       <w:r>
         <w:rPr>
+          <w:rStyle w:val="Strong"/>
+          <w:rFonts w:ascii="Helvetica" w:hAnsi="Helvetica" w:cs="Helvetica"/>
+          <w:color w:val="FFFFFF"/>
+        </w:rPr>
+        <w:t>scr</w:t>
+      </w:r>
+      <w:r>
+        <w:rPr>
           <w:noProof/>
         </w:rPr>
-        <w:lastRenderedPageBreak/>
         <w:drawing>
           <wp:inline distT="0" distB="0" distL="0" distR="0" wp14:anchorId="3C255182" wp14:editId="7EB4C43C">
             <wp:extent cx="6772275" cy="2876550"/>
@@ -2596,10 +2687,10 @@
         </w:rPr>
         <w:lastRenderedPageBreak/>
         <w:drawing>
-          <wp:inline distT="0" distB="0" distL="0" distR="0" wp14:anchorId="1C01FFC4" wp14:editId="7A236235">
+          <wp:inline distT="0" distB="0" distL="0" distR="0" wp14:anchorId="26DE3E2F" wp14:editId="733322EC">
             <wp:extent cx="6858000" cy="3857625"/>
             <wp:effectExtent l="0" t="0" r="0" b="9525"/>
-            <wp:docPr id="20" name="Picture 20"/>
+            <wp:docPr id="22" name="Picture 22"/>
             <wp:cNvGraphicFramePr>
               <a:graphicFrameLocks xmlns:a="http://schemas.openxmlformats.org/drawingml/2006/main" noChangeAspect="1"/>
             </wp:cNvGraphicFramePr>
@@ -2632,11 +2723,14 @@
         </w:drawing>
       </w:r>
       <w:r>
+        <w:rPr>
+          <w:noProof/>
+        </w:rPr>
         <w:drawing>
-          <wp:inline distT="0" distB="0" distL="0" distR="0" wp14:anchorId="74EEB01A" wp14:editId="2195CF2F">
+          <wp:inline distT="0" distB="0" distL="0" distR="0" wp14:anchorId="1C01FFC4" wp14:editId="7A236235">
             <wp:extent cx="6858000" cy="3857625"/>
             <wp:effectExtent l="0" t="0" r="0" b="9525"/>
-            <wp:docPr id="22" name="Picture 22"/>
+            <wp:docPr id="20" name="Picture 20"/>
             <wp:cNvGraphicFramePr>
               <a:graphicFrameLocks xmlns:a="http://schemas.openxmlformats.org/drawingml/2006/main" noChangeAspect="1"/>
             </wp:cNvGraphicFramePr>
@@ -2669,8 +2763,311 @@
         </w:drawing>
       </w:r>
     </w:p>
+    <w:p>
+      <w:pPr>
+        <w:rPr>
+          <w:b/>
+          <w:bCs/>
+          <w:sz w:val="44"/>
+          <w:szCs w:val="44"/>
+        </w:rPr>
+      </w:pPr>
+    </w:p>
+    <w:p>
+      <w:pPr>
+        <w:rPr>
+          <w:b/>
+          <w:bCs/>
+          <w:sz w:val="44"/>
+          <w:szCs w:val="44"/>
+        </w:rPr>
+      </w:pPr>
+    </w:p>
+    <w:p>
+      <w:pPr>
+        <w:rPr>
+          <w:b/>
+          <w:bCs/>
+          <w:color w:val="4472C4" w:themeColor="accent1"/>
+          <w:sz w:val="72"/>
+          <w:szCs w:val="72"/>
+        </w:rPr>
+      </w:pPr>
+      <w:r>
+        <w:rPr>
+          <w:b/>
+          <w:bCs/>
+          <w:color w:val="4472C4" w:themeColor="accent1"/>
+          <w:sz w:val="72"/>
+          <w:szCs w:val="72"/>
+        </w:rPr>
+        <w:lastRenderedPageBreak/>
+        <w:t>Screenshot 06</w:t>
+      </w:r>
+    </w:p>
+    <w:p>
+      <w:pPr>
+        <w:rPr>
+          <w:b/>
+          <w:bCs/>
+          <w:color w:val="4472C4" w:themeColor="accent1"/>
+          <w:sz w:val="72"/>
+          <w:szCs w:val="72"/>
+        </w:rPr>
+      </w:pPr>
+      <w:r>
+        <w:rPr>
+          <w:noProof/>
+        </w:rPr>
+        <w:drawing>
+          <wp:inline distT="0" distB="0" distL="0" distR="0" wp14:anchorId="2BADA455" wp14:editId="4F692CA8">
+            <wp:extent cx="6858000" cy="3857625"/>
+            <wp:effectExtent l="0" t="0" r="0" b="9525"/>
+            <wp:docPr id="17" name="Picture 17"/>
+            <wp:cNvGraphicFramePr>
+              <a:graphicFrameLocks xmlns:a="http://schemas.openxmlformats.org/drawingml/2006/main" noChangeAspect="1"/>
+            </wp:cNvGraphicFramePr>
+            <a:graphic xmlns:a="http://schemas.openxmlformats.org/drawingml/2006/main">
+              <a:graphicData uri="http://schemas.openxmlformats.org/drawingml/2006/picture">
+                <pic:pic xmlns:pic="http://schemas.openxmlformats.org/drawingml/2006/picture">
+                  <pic:nvPicPr>
+                    <pic:cNvPr id="1" name=""/>
+                    <pic:cNvPicPr/>
+                  </pic:nvPicPr>
+                  <pic:blipFill>
+                    <a:blip r:embed="rId25"/>
+                    <a:stretch>
+                      <a:fillRect/>
+                    </a:stretch>
+                  </pic:blipFill>
+                  <pic:spPr>
+                    <a:xfrm>
+                      <a:off x="0" y="0"/>
+                      <a:ext cx="6858000" cy="3857625"/>
+                    </a:xfrm>
+                    <a:prstGeom prst="rect">
+                      <a:avLst/>
+                    </a:prstGeom>
+                  </pic:spPr>
+                </pic:pic>
+              </a:graphicData>
+            </a:graphic>
+          </wp:inline>
+        </w:drawing>
+      </w:r>
+    </w:p>
+    <w:p>
+      <w:pPr>
+        <w:rPr>
+          <w:b/>
+          <w:bCs/>
+          <w:color w:val="000000" w:themeColor="text1"/>
+          <w:sz w:val="40"/>
+          <w:szCs w:val="40"/>
+        </w:rPr>
+      </w:pPr>
+      <w:r>
+        <w:rPr>
+          <w:b/>
+          <w:bCs/>
+          <w:color w:val="000000" w:themeColor="text1"/>
+          <w:sz w:val="40"/>
+          <w:szCs w:val="40"/>
+        </w:rPr>
+        <w:t>I have changed return 0 to another fake error.</w:t>
+      </w:r>
+    </w:p>
+    <w:p>
+      <w:pPr>
+        <w:rPr>
+          <w:b/>
+          <w:bCs/>
+          <w:color w:val="000000" w:themeColor="text1"/>
+          <w:sz w:val="40"/>
+          <w:szCs w:val="40"/>
+        </w:rPr>
+      </w:pPr>
+      <w:r>
+        <w:rPr>
+          <w:b/>
+          <w:bCs/>
+          <w:color w:val="000000" w:themeColor="text1"/>
+          <w:sz w:val="40"/>
+          <w:szCs w:val="40"/>
+        </w:rPr>
+        <w:t>Environment is now destroyed</w:t>
+      </w:r>
+    </w:p>
+    <w:p>
+      <w:pPr>
+        <w:rPr>
+          <w:b/>
+          <w:bCs/>
+          <w:color w:val="000000" w:themeColor="text1"/>
+          <w:sz w:val="40"/>
+          <w:szCs w:val="40"/>
+        </w:rPr>
+      </w:pPr>
+      <w:r>
+        <w:rPr>
+          <w:b/>
+          <w:bCs/>
+          <w:color w:val="000000" w:themeColor="text1"/>
+          <w:sz w:val="40"/>
+          <w:szCs w:val="40"/>
+        </w:rPr>
+        <w:t>And migration is rolled back.</w:t>
+      </w:r>
+    </w:p>
+    <w:p>
+      <w:pPr>
+        <w:rPr>
+          <w:sz w:val="40"/>
+          <w:szCs w:val="40"/>
+        </w:rPr>
+      </w:pPr>
+    </w:p>
+    <w:p>
+      <w:pPr>
+        <w:rPr>
+          <w:sz w:val="40"/>
+          <w:szCs w:val="40"/>
+        </w:rPr>
+      </w:pPr>
+    </w:p>
+    <w:p>
+      <w:pPr>
+        <w:rPr>
+          <w:sz w:val="40"/>
+          <w:szCs w:val="40"/>
+        </w:rPr>
+      </w:pPr>
+    </w:p>
+    <w:p>
+      <w:pPr>
+        <w:rPr>
+          <w:sz w:val="40"/>
+          <w:szCs w:val="40"/>
+        </w:rPr>
+      </w:pPr>
+    </w:p>
+    <w:p>
+      <w:pPr>
+        <w:rPr>
+          <w:b/>
+          <w:bCs/>
+          <w:color w:val="000000" w:themeColor="text1"/>
+          <w:sz w:val="40"/>
+          <w:szCs w:val="40"/>
+        </w:rPr>
+      </w:pPr>
+    </w:p>
+    <w:p>
+      <w:pPr>
+        <w:tabs>
+          <w:tab w:val="left" w:pos="3970"/>
+        </w:tabs>
+        <w:rPr>
+          <w:sz w:val="40"/>
+          <w:szCs w:val="40"/>
+        </w:rPr>
+      </w:pPr>
+      <w:r>
+        <w:rPr>
+          <w:sz w:val="40"/>
+          <w:szCs w:val="40"/>
+        </w:rPr>
+        <w:tab/>
+      </w:r>
+    </w:p>
+    <w:p>
+      <w:pPr>
+        <w:tabs>
+          <w:tab w:val="left" w:pos="3970"/>
+        </w:tabs>
+        <w:rPr>
+          <w:sz w:val="40"/>
+          <w:szCs w:val="40"/>
+        </w:rPr>
+      </w:pPr>
+    </w:p>
+    <w:p>
+      <w:pPr>
+        <w:tabs>
+          <w:tab w:val="left" w:pos="3970"/>
+        </w:tabs>
+        <w:rPr>
+          <w:b/>
+          <w:bCs/>
+          <w:color w:val="4472C4" w:themeColor="accent1"/>
+          <w:sz w:val="72"/>
+          <w:szCs w:val="72"/>
+        </w:rPr>
+      </w:pPr>
+      <w:r>
+        <w:rPr>
+          <w:b/>
+          <w:bCs/>
+          <w:color w:val="4472C4" w:themeColor="accent1"/>
+          <w:sz w:val="72"/>
+          <w:szCs w:val="72"/>
+        </w:rPr>
+        <w:t>Screenshot 07</w:t>
+      </w:r>
+    </w:p>
+    <w:p>
+      <w:pPr>
+        <w:rPr>
+          <w:b/>
+          <w:bCs/>
+          <w:color w:val="000000" w:themeColor="text1"/>
+          <w:sz w:val="40"/>
+          <w:szCs w:val="40"/>
+        </w:rPr>
+      </w:pPr>
+      <w:r>
+        <w:rPr>
+          <w:noProof/>
+        </w:rPr>
+        <w:drawing>
+          <wp:inline distT="0" distB="0" distL="0" distR="0" wp14:anchorId="25053D45" wp14:editId="0DA3A2B6">
+            <wp:extent cx="6858000" cy="3857625"/>
+            <wp:effectExtent l="0" t="0" r="0" b="9525"/>
+            <wp:docPr id="21" name="Picture 21"/>
+            <wp:cNvGraphicFramePr>
+              <a:graphicFrameLocks xmlns:a="http://schemas.openxmlformats.org/drawingml/2006/main" noChangeAspect="1"/>
+            </wp:cNvGraphicFramePr>
+            <a:graphic xmlns:a="http://schemas.openxmlformats.org/drawingml/2006/main">
+              <a:graphicData uri="http://schemas.openxmlformats.org/drawingml/2006/picture">
+                <pic:pic xmlns:pic="http://schemas.openxmlformats.org/drawingml/2006/picture">
+                  <pic:nvPicPr>
+                    <pic:cNvPr id="1" name=""/>
+                    <pic:cNvPicPr/>
+                  </pic:nvPicPr>
+                  <pic:blipFill>
+                    <a:blip r:embed="rId26"/>
+                    <a:stretch>
+                      <a:fillRect/>
+                    </a:stretch>
+                  </pic:blipFill>
+                  <pic:spPr>
+                    <a:xfrm>
+                      <a:off x="0" y="0"/>
+                      <a:ext cx="6858000" cy="3857625"/>
+                    </a:xfrm>
+                    <a:prstGeom prst="rect">
+                      <a:avLst/>
+                    </a:prstGeom>
+                  </pic:spPr>
+                </pic:pic>
+              </a:graphicData>
+            </a:graphic>
+          </wp:inline>
+        </w:drawing>
+      </w:r>
+    </w:p>
     <w:sectPr>
-      <w:footerReference w:type="default" r:id="rId25"/>
+      <w:footerReference w:type="default" r:id="rId27"/>
       <w:pgSz w:w="12240" w:h="15840"/>
       <w:pgMar w:top="720" w:right="720" w:bottom="720" w:left="720" w:header="720" w:footer="720" w:gutter="0"/>
       <w:cols w:space="720"/>
@@ -2799,7 +3196,6 @@
               <v:path gradientshapeok="t" o:connecttype="rect"/>
             </v:shapetype>
             <v:shape id="MSIPCM95a545b890ce1ce52f3cf031" o:spid="_x0000_s1026" type="#_x0000_t202" alt="{&quot;HashCode&quot;:-309203560,&quot;Height&quot;:792.0,&quot;Width&quot;:612.0,&quot;Placement&quot;:&quot;Footer&quot;,&quot;Index&quot;:&quot;Primary&quot;,&quot;Section&quot;:1,&quot;Top&quot;:0.0,&quot;Left&quot;:0.0}" style="position:absolute;margin-left:0;margin-top:759pt;width:612pt;height:18pt;z-index:251659264;visibility:visible;mso-wrap-style:square;mso-wrap-distance-left:9pt;mso-wrap-distance-top:0;mso-wrap-distance-right:9pt;mso-wrap-distance-bottom:0;mso-position-horizontal:absolute;mso-position-horizontal-relative:page;mso-position-vertical:absolute;mso-position-vertical-relative:page;v-text-anchor:bottom" o:gfxdata="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" o:allowincell="f" filled="f" stroked="f" strokeweight=".5pt">
-              <v:fill o:detectmouseclick="t"/>
               <v:textbox inset=",0,,0">
                 <w:txbxContent>
                   <w:p>
@@ -3328,6 +3724,17 @@
     <w:uiPriority w:val="99"/>
     <w:rsid w:val="001A7C03"/>
   </w:style>
+  <w:style w:type="character" w:styleId="Strong">
+    <w:name w:val="Strong"/>
+    <w:basedOn w:val="DefaultParagraphFont"/>
+    <w:uiPriority w:val="22"/>
+    <w:qFormat/>
+    <w:rsid w:val="006C398E"/>
+    <w:rPr>
+      <w:b/>
+      <w:bCs/>
+    </w:rPr>
+  </w:style>
 </w:styles>
 </file>
 
